--- a/毕业设计文档/毕业设计（论文）材料清单/8.2014082411-张哲先-楼俊钢-答辩记录表.docx
+++ b/毕业设计文档/毕业设计（论文）材料清单/8.2014082411-张哲先-楼俊钢-答辩记录表.docx
@@ -90,12 +90,7 @@
               <w:t>云总机</w:t>
             </w:r>
             <w:r>
-              <w:t>运营管</w:t>
-            </w:r>
-            <w:bookmarkStart w:id="0" w:name="_GoBack"/>
-            <w:bookmarkEnd w:id="0"/>
-            <w:r>
-              <w:t>理系统</w:t>
+              <w:t>运营管理系统</w:t>
             </w:r>
           </w:p>
         </w:tc>
@@ -241,108 +236,412 @@
           </w:p>
           <w:p>
             <w:pPr>
-              <w:widowControl/>
-            </w:pPr>
-          </w:p>
-          <w:p>
-            <w:pPr>
-              <w:widowControl/>
-            </w:pPr>
-          </w:p>
-          <w:p>
-            <w:pPr>
-              <w:widowControl/>
-            </w:pPr>
-          </w:p>
-          <w:p>
-            <w:pPr>
-              <w:widowControl/>
-            </w:pPr>
-          </w:p>
-          <w:p>
-            <w:pPr>
-              <w:widowControl/>
-            </w:pPr>
-          </w:p>
-          <w:p>
-            <w:pPr>
-              <w:widowControl/>
-            </w:pPr>
-          </w:p>
-          <w:p>
-            <w:pPr>
-              <w:widowControl/>
-            </w:pPr>
-          </w:p>
-          <w:p>
-            <w:pPr>
-              <w:widowControl/>
-            </w:pPr>
-          </w:p>
-          <w:p>
-            <w:pPr>
-              <w:widowControl/>
-            </w:pPr>
-          </w:p>
-          <w:p>
-            <w:pPr>
-              <w:widowControl/>
-            </w:pPr>
-          </w:p>
-          <w:p>
-            <w:pPr>
-              <w:widowControl/>
-            </w:pPr>
-          </w:p>
-          <w:p>
-            <w:pPr>
-              <w:widowControl/>
-            </w:pPr>
-          </w:p>
-          <w:p>
-            <w:pPr>
-              <w:widowControl/>
-            </w:pPr>
-          </w:p>
-          <w:p>
-            <w:pPr>
-              <w:widowControl/>
-            </w:pPr>
-          </w:p>
-          <w:p>
-            <w:pPr>
-              <w:widowControl/>
-            </w:pPr>
-          </w:p>
-          <w:p>
-            <w:pPr>
-              <w:widowControl/>
-            </w:pPr>
-          </w:p>
-          <w:p>
-            <w:pPr>
-              <w:widowControl/>
-            </w:pPr>
-          </w:p>
-          <w:p>
-            <w:pPr>
-              <w:widowControl/>
-            </w:pPr>
-          </w:p>
-          <w:p>
-            <w:pPr>
-              <w:widowControl/>
-            </w:pPr>
-          </w:p>
-          <w:p>
-            <w:pPr>
-              <w:widowControl/>
-            </w:pPr>
-          </w:p>
-          <w:p>
-            <w:pPr>
-              <w:widowControl/>
-            </w:pPr>
+              <w:pStyle w:val="af1"/>
+              <w:numPr>
+                <w:ilvl w:val="0"/>
+                <w:numId w:val="1"/>
+              </w:numPr>
+              <w:ind w:firstLineChars="0"/>
+              <w:rPr>
+                <w:rFonts w:hint="eastAsia"/>
+              </w:rPr>
+            </w:pPr>
+            <w:r>
+              <w:rPr>
+                <w:rFonts w:hint="eastAsia"/>
+              </w:rPr>
+              <w:t>分机</w:t>
+            </w:r>
+            <w:r>
+              <w:t>管理页面</w:t>
+            </w:r>
+            <w:r>
+              <w:t>每个分机的密码能否</w:t>
+            </w:r>
+            <w:r>
+              <w:rPr>
+                <w:rFonts w:hint="eastAsia"/>
+              </w:rPr>
+              <w:t>设置相应</w:t>
+            </w:r>
+            <w:r>
+              <w:t>密码强度限制，比如必须</w:t>
+            </w:r>
+            <w:r>
+              <w:rPr>
+                <w:rFonts w:hint="eastAsia"/>
+              </w:rPr>
+              <w:t>包含</w:t>
+            </w:r>
+            <w:r>
+              <w:t>数字和字母</w:t>
+            </w:r>
+            <w:r>
+              <w:rPr>
+                <w:rFonts w:hint="eastAsia"/>
+              </w:rPr>
+              <w:t>。</w:t>
+            </w:r>
+          </w:p>
+          <w:p>
+            <w:pPr>
+              <w:pStyle w:val="af1"/>
+              <w:ind w:left="360" w:firstLineChars="0" w:firstLine="0"/>
+              <w:rPr>
+                <w:rFonts w:hint="eastAsia"/>
+              </w:rPr>
+            </w:pPr>
+            <w:r>
+              <w:rPr>
+                <w:rFonts w:hint="eastAsia"/>
+              </w:rPr>
+              <w:t>在</w:t>
+            </w:r>
+            <w:r>
+              <w:t>前端</w:t>
+            </w:r>
+            <w:r>
+              <w:t>src\components\extension\ext.vue</w:t>
+            </w:r>
+            <w:r>
+              <w:rPr>
+                <w:rFonts w:hint="eastAsia"/>
+              </w:rPr>
+              <w:t>页面</w:t>
+            </w:r>
+            <w:r>
+              <w:t>中，</w:t>
+            </w:r>
+            <w:r>
+              <w:rPr>
+                <w:rFonts w:hint="eastAsia"/>
+              </w:rPr>
+              <w:t>给</w:t>
+            </w:r>
+            <w:r>
+              <w:t>添加分机的弹窗</w:t>
+            </w:r>
+            <w:r>
+              <w:rPr>
+                <w:rFonts w:hint="eastAsia"/>
+              </w:rPr>
+              <w:t>新增</w:t>
+            </w:r>
+            <w:r>
+              <w:t>一条规则</w:t>
+            </w:r>
+            <w:r>
+              <w:rPr>
+                <w:rFonts w:hint="eastAsia"/>
+              </w:rPr>
+              <w:t>：</w:t>
+            </w:r>
+          </w:p>
+          <w:p>
+            <w:pPr>
+              <w:pStyle w:val="af1"/>
+              <w:ind w:left="360" w:firstLineChars="0" w:firstLine="0"/>
+              <w:rPr>
+                <w:rFonts w:hint="eastAsia"/>
+              </w:rPr>
+            </w:pPr>
+            <w:r>
+              <w:t>password: [{required: true, validator:</w:t>
+            </w:r>
+            <w:r>
+              <w:t>check,</w:t>
+            </w:r>
+            <w:r>
+              <w:t>message: '请输入密码', trigger: 'blur'}],</w:t>
+            </w:r>
+          </w:p>
+          <w:p>
+            <w:pPr>
+              <w:pStyle w:val="af1"/>
+              <w:ind w:left="360" w:firstLineChars="0" w:firstLine="0"/>
+            </w:pPr>
+            <w:r>
+              <w:t>check</w:t>
+            </w:r>
+            <w:r>
+              <w:rPr>
+                <w:rFonts w:hint="eastAsia"/>
+              </w:rPr>
+              <w:t>方法</w:t>
+            </w:r>
+            <w:r>
+              <w:t>如下</w:t>
+            </w:r>
+            <w:bookmarkStart w:id="0" w:name="_GoBack"/>
+            <w:bookmarkEnd w:id="0"/>
+          </w:p>
+          <w:p>
+            <w:pPr>
+              <w:pStyle w:val="af1"/>
+              <w:ind w:left="360" w:firstLineChars="0" w:firstLine="0"/>
+            </w:pPr>
+            <w:r>
+              <w:rPr>
+                <w:rFonts w:hint="eastAsia"/>
+              </w:rPr>
+              <w:t>var</w:t>
+            </w:r>
+            <w:r>
+              <w:t xml:space="preserve"> check = (rule, value, callback)=</w:t>
+            </w:r>
+            <w:r>
+              <w:rPr>
+                <w:rFonts w:hint="eastAsia"/>
+              </w:rPr>
+              <w:t>&gt;{</w:t>
+            </w:r>
+          </w:p>
+          <w:p>
+            <w:pPr>
+              <w:pStyle w:val="af1"/>
+              <w:ind w:left="360" w:firstLineChars="0" w:firstLine="0"/>
+            </w:pPr>
+            <w:r>
+              <w:tab/>
+            </w:r>
+            <w:r>
+              <w:tab/>
+            </w:r>
+            <w:r>
+              <w:t>if (/[a-z</w:t>
+            </w:r>
+            <w:r>
+              <w:t>A-Z</w:t>
+            </w:r>
+            <w:r>
+              <w:t>]/.test(val</w:t>
+            </w:r>
+            <w:r>
+              <w:t>ue</w:t>
+            </w:r>
+            <w:r>
+              <w:t>)</w:t>
+            </w:r>
+            <w:r>
+              <w:t xml:space="preserve"> &amp;&amp; /\d/.test(value)</w:t>
+            </w:r>
+            <w:r>
+              <w:t>)</w:t>
+            </w:r>
+            <w:r>
+              <w:t>{</w:t>
+            </w:r>
+          </w:p>
+          <w:p>
+            <w:pPr>
+              <w:pStyle w:val="af1"/>
+              <w:ind w:left="780" w:firstLineChars="0" w:firstLine="60"/>
+            </w:pPr>
+            <w:r>
+              <w:tab/>
+              <w:t>callback();</w:t>
+            </w:r>
+          </w:p>
+          <w:p>
+            <w:pPr>
+              <w:pStyle w:val="af1"/>
+              <w:ind w:left="780" w:firstLineChars="0" w:firstLine="60"/>
+            </w:pPr>
+            <w:r>
+              <w:t>} else {</w:t>
+            </w:r>
+          </w:p>
+          <w:p>
+            <w:pPr>
+              <w:pStyle w:val="af1"/>
+              <w:ind w:left="780" w:firstLineChars="0" w:firstLine="60"/>
+            </w:pPr>
+            <w:r>
+              <w:tab/>
+              <w:t>callback(new Error(‘</w:t>
+            </w:r>
+            <w:r>
+              <w:rPr>
+                <w:rFonts w:hint="eastAsia"/>
+              </w:rPr>
+              <w:t>密码</w:t>
+            </w:r>
+            <w:r>
+              <w:t>必须包含数字和字母’))</w:t>
+            </w:r>
+            <w:r>
+              <w:rPr>
+                <w:rFonts w:hint="eastAsia"/>
+              </w:rPr>
+              <w:t>；</w:t>
+            </w:r>
+          </w:p>
+          <w:p>
+            <w:pPr>
+              <w:pStyle w:val="af1"/>
+              <w:ind w:left="780" w:firstLineChars="0" w:firstLine="60"/>
+            </w:pPr>
+            <w:r>
+              <w:t>}</w:t>
+            </w:r>
+          </w:p>
+          <w:p>
+            <w:pPr>
+              <w:pStyle w:val="af1"/>
+              <w:ind w:left="360" w:firstLineChars="0" w:firstLine="0"/>
+            </w:pPr>
+            <w:r>
+              <w:rPr>
+                <w:rFonts w:hint="eastAsia"/>
+              </w:rPr>
+              <w:t>}</w:t>
+            </w:r>
+          </w:p>
+          <w:p>
+            <w:pPr>
+              <w:pStyle w:val="af1"/>
+              <w:numPr>
+                <w:ilvl w:val="0"/>
+                <w:numId w:val="1"/>
+              </w:numPr>
+              <w:ind w:firstLineChars="0"/>
+              <w:rPr>
+                <w:rFonts w:hint="eastAsia"/>
+              </w:rPr>
+            </w:pPr>
+            <w:r>
+              <w:t>spring框架和mybatis框架</w:t>
+            </w:r>
+            <w:r>
+              <w:rPr>
+                <w:rFonts w:hint="eastAsia"/>
+              </w:rPr>
+              <w:t>的关系</w:t>
+            </w:r>
+            <w:r>
+              <w:t>，如何部署</w:t>
+            </w:r>
+            <w:r>
+              <w:rPr>
+                <w:rFonts w:hint="eastAsia"/>
+              </w:rPr>
+              <w:t>？</w:t>
+            </w:r>
+          </w:p>
+          <w:p>
+            <w:pPr>
+              <w:pStyle w:val="af1"/>
+              <w:ind w:left="360" w:firstLineChars="0" w:firstLine="0"/>
+              <w:rPr>
+                <w:rFonts w:hint="eastAsia"/>
+              </w:rPr>
+            </w:pPr>
+            <w:r>
+              <w:rPr>
+                <w:rFonts w:hint="eastAsia"/>
+              </w:rPr>
+              <w:t>Spring是</w:t>
+            </w:r>
+            <w:r>
+              <w:t>主框架，可以增强整体灵活性和功能，简化配置，MyBatis是操作数据库的框架，</w:t>
+            </w:r>
+            <w:r>
+              <w:rPr>
+                <w:rFonts w:hint="eastAsia"/>
+              </w:rPr>
+              <w:t>mybatis</w:t>
+            </w:r>
+            <w:r>
+              <w:t>的</w:t>
+            </w:r>
+            <w:r>
+              <w:rPr>
+                <w:rFonts w:hint="eastAsia"/>
+              </w:rPr>
+              <w:t>相关</w:t>
+            </w:r>
+            <w:r>
+              <w:t>配置</w:t>
+            </w:r>
+            <w:r>
+              <w:rPr>
+                <w:rFonts w:hint="eastAsia"/>
+              </w:rPr>
+              <w:t>项</w:t>
+            </w:r>
+            <w:r>
+              <w:t>均交由Spring管理</w:t>
+            </w:r>
+            <w:r>
+              <w:rPr>
+                <w:rFonts w:hint="eastAsia"/>
+              </w:rPr>
+              <w:t>。</w:t>
+            </w:r>
+            <w:r>
+              <w:t>通过</w:t>
+            </w:r>
+            <w:r>
+              <w:rPr>
+                <w:rFonts w:hint="eastAsia"/>
+              </w:rPr>
+              <w:t>Spring</w:t>
+            </w:r>
+            <w:r>
+              <w:t xml:space="preserve"> Boot</w:t>
+            </w:r>
+            <w:r>
+              <w:rPr>
+                <w:rFonts w:hint="eastAsia"/>
+              </w:rPr>
+              <w:t>配置</w:t>
+            </w:r>
+            <w:r>
+              <w:t>数据源</w:t>
+            </w:r>
+            <w:r>
+              <w:rPr>
+                <w:rFonts w:hint="eastAsia"/>
+              </w:rPr>
+              <w:t>等</w:t>
+            </w:r>
+            <w:r>
+              <w:t>信息，启动内置的tomcat来部署整个项目</w:t>
+            </w:r>
+          </w:p>
+          <w:p>
+            <w:pPr>
+              <w:pStyle w:val="af1"/>
+              <w:numPr>
+                <w:ilvl w:val="0"/>
+                <w:numId w:val="1"/>
+              </w:numPr>
+              <w:ind w:firstLineChars="0"/>
+              <w:rPr>
+                <w:rFonts w:hint="eastAsia"/>
+              </w:rPr>
+            </w:pPr>
+            <w:r>
+              <w:t>Json数据格式是什么样的</w:t>
+            </w:r>
+            <w:r>
+              <w:rPr>
+                <w:rFonts w:hint="eastAsia"/>
+              </w:rPr>
+              <w:t>？</w:t>
+            </w:r>
+          </w:p>
+          <w:p>
+            <w:pPr>
+              <w:pStyle w:val="af1"/>
+              <w:ind w:left="360" w:firstLineChars="0" w:firstLine="0"/>
+              <w:rPr>
+                <w:rFonts w:hint="eastAsia"/>
+              </w:rPr>
+            </w:pPr>
+            <w:r>
+              <w:t>JSON 键值对是用来保存 JS 对象的一种方式，和 JS 对象的写法也大同小异，键/值对组合中的键名写在前面并用双引号 "" 包裹，使用冒号 : 分隔，然后紧接着值：{"firstName": "Json"}</w:t>
+            </w:r>
           </w:p>
           <w:p>
             <w:pPr>
@@ -364,7 +663,27 @@
                 <w:rFonts w:hint="eastAsia"/>
                 <w:u w:val="single"/>
               </w:rPr>
-              <w:t xml:space="preserve">           </w:t>
+              <w:t xml:space="preserve">  </w:t>
+            </w:r>
+            <w:r>
+              <w:rPr>
+                <w:rFonts w:hint="eastAsia"/>
+                <w:u w:val="single"/>
+              </w:rPr>
+              <w:t>范佳</w:t>
+            </w:r>
+            <w:r>
+              <w:rPr>
+                <w:u w:val="single"/>
+              </w:rPr>
+              <w:t>铭</w:t>
+            </w:r>
+            <w:r>
+              <w:rPr>
+                <w:rFonts w:hint="eastAsia"/>
+                <w:u w:val="single"/>
+              </w:rPr>
+              <w:t xml:space="preserve">  </w:t>
             </w:r>
           </w:p>
           <w:p>
@@ -376,7 +695,10 @@
               <w:rPr>
                 <w:rFonts w:hint="eastAsia"/>
               </w:rPr>
-              <w:t xml:space="preserve">                                                       </w:t>
+              <w:t xml:space="preserve">                                                  </w:t>
+            </w:r>
+            <w:r>
+              <w:t>2018</w:t>
             </w:r>
             <w:r>
               <w:rPr>
@@ -388,7 +710,10 @@
               <w:rPr>
                 <w:rFonts w:hint="eastAsia"/>
               </w:rPr>
-              <w:t xml:space="preserve">    </w:t>
+              <w:t xml:space="preserve"> </w:t>
+            </w:r>
+            <w:r>
+              <w:t>3</w:t>
             </w:r>
             <w:r>
               <w:rPr>
@@ -397,10 +722,13 @@
               <w:t>月</w:t>
             </w:r>
             <w:r>
-              <w:rPr>
-                <w:rFonts w:hint="eastAsia"/>
-              </w:rPr>
-              <w:t xml:space="preserve">   </w:t>
+              <w:t>31</w:t>
+            </w:r>
+            <w:r>
+              <w:rPr>
+                <w:rFonts w:hint="eastAsia"/>
+              </w:rPr>
+              <w:t xml:space="preserve"> </w:t>
             </w:r>
             <w:r>
               <w:rPr>
@@ -446,7 +774,22 @@
               <w:widowControl/>
             </w:pPr>
           </w:p>
-          <w:p/>
+          <w:p>
+            <w:pPr>
+              <w:rPr>
+                <w:rFonts w:hint="eastAsia"/>
+              </w:rPr>
+            </w:pPr>
+            <w:r>
+              <w:rPr>
+                <w:rFonts w:hint="eastAsia"/>
+              </w:rPr>
+              <w:t>同意</w:t>
+            </w:r>
+            <w:r>
+              <w:t>通过答辩</w:t>
+            </w:r>
+          </w:p>
           <w:p>
             <w:pPr>
               <w:widowControl/>
@@ -489,7 +832,20 @@
                 <w:rFonts w:hint="eastAsia"/>
                 <w:u w:val="single"/>
               </w:rPr>
-              <w:t xml:space="preserve">          </w:t>
+              <w:t xml:space="preserve">  </w:t>
+            </w:r>
+            <w:r>
+              <w:rPr>
+                <w:u w:val="single"/>
+              </w:rPr>
+              <w:t>82</w:t>
+            </w:r>
+            <w:r>
+              <w:rPr>
+                <w:rFonts w:hint="eastAsia"/>
+                <w:u w:val="single"/>
+              </w:rPr>
+              <w:t xml:space="preserve">    </w:t>
             </w:r>
             <w:r>
               <w:rPr>
@@ -508,7 +864,27 @@
                 <w:rFonts w:hint="eastAsia"/>
                 <w:u w:val="single"/>
               </w:rPr>
-              <w:t xml:space="preserve">         </w:t>
+              <w:t xml:space="preserve"> </w:t>
+            </w:r>
+            <w:r>
+              <w:rPr>
+                <w:rFonts w:hint="eastAsia"/>
+                <w:u w:val="single"/>
+              </w:rPr>
+              <w:t>严华</w:t>
+            </w:r>
+            <w:r>
+              <w:rPr>
+                <w:u w:val="single"/>
+              </w:rPr>
+              <w:t>云</w:t>
+            </w:r>
+            <w:r>
+              <w:rPr>
+                <w:rFonts w:hint="eastAsia"/>
+                <w:u w:val="single"/>
+              </w:rPr>
+              <w:t xml:space="preserve">  </w:t>
             </w:r>
           </w:p>
           <w:p>
@@ -521,7 +897,10 @@
               <w:rPr>
                 <w:rFonts w:hint="eastAsia"/>
               </w:rPr>
-              <w:t xml:space="preserve">                                           </w:t>
+              <w:t xml:space="preserve">                                      </w:t>
+            </w:r>
+            <w:r>
+              <w:t>2018</w:t>
             </w:r>
             <w:r>
               <w:rPr>
@@ -533,7 +912,10 @@
               <w:rPr>
                 <w:rFonts w:hint="eastAsia"/>
               </w:rPr>
-              <w:t xml:space="preserve">    </w:t>
+              <w:t xml:space="preserve"> </w:t>
+            </w:r>
+            <w:r>
+              <w:t>3</w:t>
             </w:r>
             <w:r>
               <w:rPr>
@@ -545,7 +927,10 @@
               <w:rPr>
                 <w:rFonts w:hint="eastAsia"/>
               </w:rPr>
-              <w:t xml:space="preserve">   </w:t>
+              <w:t xml:space="preserve"> </w:t>
+            </w:r>
+            <w:r>
+              <w:t>31</w:t>
             </w:r>
             <w:r>
               <w:rPr>
@@ -572,7 +957,7 @@
     </w:p>
     <w:p/>
     <w:sectPr>
-      <w:headerReference w:type="default" r:id="rId6"/>
+      <w:headerReference w:type="default" r:id="rId7"/>
       <w:pgSz w:w="11906" w:h="16838"/>
       <w:pgMar w:top="1134" w:right="1418" w:bottom="1134" w:left="1418" w:header="851" w:footer="992" w:gutter="0"/>
       <w:cols w:space="720"/>
@@ -631,6 +1016,103 @@
     </w:pPr>
   </w:p>
 </w:hdr>
+</file>
+
+<file path=word/numbering.xml><?xml version="1.0" encoding="utf-8"?>
+<w:numbering xmlns:wpc="http://schemas.microsoft.com/office/word/2010/wordprocessingCanvas" xmlns:cx="http://schemas.microsoft.com/office/drawing/2014/chartex" xmlns:mc="http://schemas.openxmlformats.org/markup-compatibility/2006" xmlns:o="urn:schemas-microsoft-com:office:office" xmlns:r="http://schemas.openxmlformats.org/officeDocument/2006/relationships" xmlns:m="http://schemas.openxmlformats.org/officeDocument/2006/math" xmlns:v="urn:schemas-microsoft-com:vml" xmlns:wp14="http://schemas.microsoft.com/office/word/2010/wordprocessingDrawing" xmlns:wp="http://schemas.openxmlformats.org/drawingml/2006/wordprocessingDrawing" xmlns:w10="urn:schemas-microsoft-com:office:word" xmlns:w="http://schemas.openxmlformats.org/wordprocessingml/2006/main" xmlns:w14="http://schemas.microsoft.com/office/word/2010/wordml" xmlns:w15="http://schemas.microsoft.com/office/word/2012/wordml" xmlns:w16se="http://schemas.microsoft.com/office/word/2015/wordml/symex" xmlns:wpg="http://schemas.microsoft.com/office/word/2010/wordprocessingGroup" xmlns:wpi="http://schemas.microsoft.com/office/word/2010/wordprocessingInk" xmlns:wne="http://schemas.microsoft.com/office/word/2006/wordml" xmlns:wps="http://schemas.microsoft.com/office/word/2010/wordprocessingShape" mc:Ignorable="w14 w15 w16se wp14">
+  <w:abstractNum w:abstractNumId="0" w15:restartNumberingAfterBreak="0">
+    <w:nsid w:val="7DC94C6B"/>
+    <w:multiLevelType w:val="hybridMultilevel"/>
+    <w:tmpl w:val="F6C46E44"/>
+    <w:lvl w:ilvl="0" w:tplc="CE589D3E">
+      <w:start w:val="1"/>
+      <w:numFmt w:val="decimal"/>
+      <w:lvlText w:val="%1."/>
+      <w:lvlJc w:val="left"/>
+      <w:pPr>
+        <w:ind w:left="360" w:hanging="360"/>
+      </w:pPr>
+      <w:rPr>
+        <w:rFonts w:hint="default"/>
+      </w:rPr>
+    </w:lvl>
+    <w:lvl w:ilvl="1" w:tplc="04090019" w:tentative="1">
+      <w:start w:val="1"/>
+      <w:numFmt w:val="lowerLetter"/>
+      <w:lvlText w:val="%2)"/>
+      <w:lvlJc w:val="left"/>
+      <w:pPr>
+        <w:ind w:left="840" w:hanging="420"/>
+      </w:pPr>
+    </w:lvl>
+    <w:lvl w:ilvl="2" w:tplc="0409001B" w:tentative="1">
+      <w:start w:val="1"/>
+      <w:numFmt w:val="lowerRoman"/>
+      <w:lvlText w:val="%3."/>
+      <w:lvlJc w:val="right"/>
+      <w:pPr>
+        <w:ind w:left="1260" w:hanging="420"/>
+      </w:pPr>
+    </w:lvl>
+    <w:lvl w:ilvl="3" w:tplc="0409000F" w:tentative="1">
+      <w:start w:val="1"/>
+      <w:numFmt w:val="decimal"/>
+      <w:lvlText w:val="%4."/>
+      <w:lvlJc w:val="left"/>
+      <w:pPr>
+        <w:ind w:left="1680" w:hanging="420"/>
+      </w:pPr>
+    </w:lvl>
+    <w:lvl w:ilvl="4" w:tplc="04090019" w:tentative="1">
+      <w:start w:val="1"/>
+      <w:numFmt w:val="lowerLetter"/>
+      <w:lvlText w:val="%5)"/>
+      <w:lvlJc w:val="left"/>
+      <w:pPr>
+        <w:ind w:left="2100" w:hanging="420"/>
+      </w:pPr>
+    </w:lvl>
+    <w:lvl w:ilvl="5" w:tplc="0409001B" w:tentative="1">
+      <w:start w:val="1"/>
+      <w:numFmt w:val="lowerRoman"/>
+      <w:lvlText w:val="%6."/>
+      <w:lvlJc w:val="right"/>
+      <w:pPr>
+        <w:ind w:left="2520" w:hanging="420"/>
+      </w:pPr>
+    </w:lvl>
+    <w:lvl w:ilvl="6" w:tplc="0409000F" w:tentative="1">
+      <w:start w:val="1"/>
+      <w:numFmt w:val="decimal"/>
+      <w:lvlText w:val="%7."/>
+      <w:lvlJc w:val="left"/>
+      <w:pPr>
+        <w:ind w:left="2940" w:hanging="420"/>
+      </w:pPr>
+    </w:lvl>
+    <w:lvl w:ilvl="7" w:tplc="04090019" w:tentative="1">
+      <w:start w:val="1"/>
+      <w:numFmt w:val="lowerLetter"/>
+      <w:lvlText w:val="%8)"/>
+      <w:lvlJc w:val="left"/>
+      <w:pPr>
+        <w:ind w:left="3360" w:hanging="420"/>
+      </w:pPr>
+    </w:lvl>
+    <w:lvl w:ilvl="8" w:tplc="0409001B" w:tentative="1">
+      <w:start w:val="1"/>
+      <w:numFmt w:val="lowerRoman"/>
+      <w:lvlText w:val="%9."/>
+      <w:lvlJc w:val="right"/>
+      <w:pPr>
+        <w:ind w:left="3780" w:hanging="420"/>
+      </w:pPr>
+    </w:lvl>
+  </w:abstractNum>
+  <w:num w:numId="1">
+    <w:abstractNumId w:val="0"/>
+  </w:num>
+</w:numbering>
 </file>
 
 <file path=word/styles.xml><?xml version="1.0" encoding="utf-8"?>
@@ -824,7 +1306,7 @@
     <w:lsdException w:name="Medium Shading 2 Accent 1" w:uiPriority="64"/>
     <w:lsdException w:name="Medium List 1 Accent 1" w:uiPriority="65"/>
     <w:lsdException w:name="Revision" w:semiHidden="1" w:unhideWhenUsed="1"/>
-    <w:lsdException w:name="List Paragraph" w:qFormat="1"/>
+    <w:lsdException w:name="List Paragraph" w:uiPriority="34" w:qFormat="1"/>
     <w:lsdException w:name="Quote" w:qFormat="1"/>
     <w:lsdException w:name="Intense Quote" w:qFormat="1"/>
     <w:lsdException w:name="Medium List 2 Accent 1" w:uiPriority="66"/>
@@ -1322,6 +1804,21 @@
         <w:insideV w:val="single" w:sz="4" w:space="0" w:color="auto"/>
       </w:tblBorders>
     </w:tblPr>
+  </w:style>
+  <w:style w:type="paragraph" w:styleId="af1">
+    <w:name w:val="List Paragraph"/>
+    <w:basedOn w:val="a"/>
+    <w:uiPriority w:val="34"/>
+    <w:qFormat/>
+    <w:rsid w:val="000150C1"/>
+    <w:pPr>
+      <w:ind w:firstLineChars="200" w:firstLine="420"/>
+    </w:pPr>
+    <w:rPr>
+      <w:rFonts w:asciiTheme="minorHAnsi" w:eastAsiaTheme="minorEastAsia" w:hAnsiTheme="minorHAnsi" w:cstheme="minorBidi"/>
+      <w:sz w:val="21"/>
+      <w:szCs w:val="22"/>
+    </w:rPr>
   </w:style>
 </w:styles>
 </file>
